--- a/PTF - GINUTECH.docx
+++ b/PTF - GINUTECH.docx
@@ -7288,7 +7288,39 @@
           <w:b/>
           <w:bCs/>
         </w:rPr>
-        <w:t xml:space="preserve">Fait à Douala, le 15 Août 2025 </w:t>
+        <w:t xml:space="preserve">Fait à </w:t>
+      </w:r>
+      <w:r>
+        <w:rPr>
+          <w:rFonts w:ascii="Candara" w:eastAsia="Candara" w:hAnsi="Candara" w:cs="Candara"/>
+          <w:b/>
+          <w:bCs/>
+        </w:rPr>
+        <w:t>{city}</w:t>
+      </w:r>
+      <w:r>
+        <w:rPr>
+          <w:rFonts w:ascii="Candara" w:eastAsia="Candara" w:hAnsi="Candara" w:cs="Candara"/>
+          <w:b/>
+          <w:bCs/>
+        </w:rPr>
+        <w:t xml:space="preserve">, le </w:t>
+      </w:r>
+      <w:r>
+        <w:rPr>
+          <w:rFonts w:ascii="Candara" w:eastAsia="Candara" w:hAnsi="Candara" w:cs="Candara"/>
+          <w:b/>
+          <w:bCs/>
+        </w:rPr>
+        <w:t>{date}</w:t>
+      </w:r>
+      <w:r>
+        <w:rPr>
+          <w:rFonts w:ascii="Candara" w:eastAsia="Candara" w:hAnsi="Candara" w:cs="Candara"/>
+          <w:b/>
+          <w:bCs/>
+        </w:rPr>
+        <w:t xml:space="preserve"> </w:t>
       </w:r>
     </w:p>
     <w:p>

--- a/PTF - GINUTECH.docx
+++ b/PTF - GINUTECH.docx
@@ -143,41 +143,7 @@
           <w:sz w:val="70"/>
           <w:szCs w:val="70"/>
         </w:rPr>
-        <w:t>{</w:t>
-      </w:r>
-      <w:proofErr w:type="spellStart"/>
-      <w:proofErr w:type="gramStart"/>
-      <w:r>
-        <w:rPr>
-          <w:rFonts w:ascii="Candara" w:eastAsia="Candara" w:hAnsi="Candara" w:cs="Candara"/>
-          <w:b/>
-          <w:bCs/>
-          <w:sz w:val="70"/>
-          <w:szCs w:val="70"/>
-        </w:rPr>
-        <w:t>client</w:t>
-      </w:r>
-      <w:proofErr w:type="gramEnd"/>
-      <w:r>
-        <w:rPr>
-          <w:rFonts w:ascii="Candara" w:eastAsia="Candara" w:hAnsi="Candara" w:cs="Candara"/>
-          <w:b/>
-          <w:bCs/>
-          <w:sz w:val="70"/>
-          <w:szCs w:val="70"/>
-        </w:rPr>
-        <w:t>_name</w:t>
-      </w:r>
-      <w:proofErr w:type="spellEnd"/>
-      <w:r>
-        <w:rPr>
-          <w:rFonts w:ascii="Candara" w:eastAsia="Candara" w:hAnsi="Candara" w:cs="Candara"/>
-          <w:b/>
-          <w:bCs/>
-          <w:sz w:val="70"/>
-          <w:szCs w:val="70"/>
-        </w:rPr>
-        <w:t>}</w:t>
+        <w:t>{client_name}</w:t>
       </w:r>
     </w:p>
     <w:p>
@@ -197,35 +163,7 @@
           <w:sz w:val="38"/>
           <w:szCs w:val="38"/>
         </w:rPr>
-        <w:t>{</w:t>
-      </w:r>
-      <w:proofErr w:type="spellStart"/>
-      <w:proofErr w:type="gramStart"/>
-      <w:r>
-        <w:rPr>
-          <w:rFonts w:ascii="Candara" w:eastAsia="Candara" w:hAnsi="Candara" w:cs="Candara"/>
-          <w:sz w:val="38"/>
-          <w:szCs w:val="38"/>
-        </w:rPr>
-        <w:t>project</w:t>
-      </w:r>
-      <w:proofErr w:type="gramEnd"/>
-      <w:r>
-        <w:rPr>
-          <w:rFonts w:ascii="Candara" w:eastAsia="Candara" w:hAnsi="Candara" w:cs="Candara"/>
-          <w:sz w:val="38"/>
-          <w:szCs w:val="38"/>
-        </w:rPr>
-        <w:t>_title</w:t>
-      </w:r>
-      <w:proofErr w:type="spellEnd"/>
-      <w:r>
-        <w:rPr>
-          <w:rFonts w:ascii="Candara" w:eastAsia="Candara" w:hAnsi="Candara" w:cs="Candara"/>
-          <w:sz w:val="38"/>
-          <w:szCs w:val="38"/>
-        </w:rPr>
-        <w:t>}</w:t>
+        <w:t>{project_title}</w:t>
       </w:r>
     </w:p>
     <w:p>
@@ -624,14 +562,7 @@
                 <w:rFonts w:ascii="Candara" w:eastAsia="Candara" w:hAnsi="Candara" w:cs="Candara"/>
                 <w:color w:val="000000"/>
               </w:rPr>
-              <w:t>PHASE 4</w:t>
-            </w:r>
-            <w:r>
-              <w:rPr>
-                <w:rFonts w:ascii="Candara" w:eastAsia="Candara" w:hAnsi="Candara" w:cs="Candara"/>
-                <w:color w:val="000000"/>
-              </w:rPr>
-              <w:t xml:space="preserve"> : Développement des Modules Spécifiques</w:t>
+              <w:t>PHASE 4 : Développement des Modules Spécifiques</w:t>
             </w:r>
             <w:r>
               <w:rPr>
@@ -1024,20 +955,7 @@
           <w:szCs w:val="32"/>
         </w:rPr>
         <w:lastRenderedPageBreak/>
-        <w:t>L</w:t>
-      </w:r>
-      <w:r>
-        <w:rPr>
-          <w:rFonts w:ascii="Candara" w:eastAsia="Candara" w:hAnsi="Candara" w:cs="Candara"/>
-          <w:b/>
-          <w:bCs/>
-          <w:i/>
-          <w:iCs/>
-          <w:color w:val="666666"/>
-          <w:sz w:val="32"/>
-          <w:szCs w:val="32"/>
-        </w:rPr>
-        <w:t>e prestataire</w:t>
+        <w:t>Le prestataire</w:t>
       </w:r>
     </w:p>
     <w:p>
@@ -1077,15 +995,7 @@
           <w:sz w:val="24"/>
           <w:szCs w:val="24"/>
         </w:rPr>
-        <w:t>, située à Cité CIC-Douala, est un acteur incontournable de la transformation digitale en Afrique. Spécialisés dans l'accompagnement des entreprises du secteur privé, nous proposons des solutions sur mesure pour répondre</w:t>
-      </w:r>
-      <w:r>
-        <w:rPr>
-          <w:rFonts w:ascii="Candara" w:eastAsia="Candara" w:hAnsi="Candara" w:cs="Candara"/>
-          <w:sz w:val="24"/>
-          <w:szCs w:val="24"/>
-        </w:rPr>
-        <w:t xml:space="preserve"> aux défis numériques des secteurs tels que la finance, le commerce, l'éducation, la logistique, et bien d'autres.</w:t>
+        <w:t>, située à Cité CIC-Douala, est un acteur incontournable de la transformation digitale en Afrique. Spécialisés dans l'accompagnement des entreprises du secteur privé, nous proposons des solutions sur mesure pour répondre aux défis numériques des secteurs tels que la finance, le commerce, l'éducation, la logistique, et bien d'autres.</w:t>
       </w:r>
     </w:p>
     <w:p>
@@ -1150,15 +1060,7 @@
           <w:sz w:val="24"/>
           <w:szCs w:val="24"/>
         </w:rPr>
-        <w:t>Automatiser leurs tâ</w:t>
-      </w:r>
-      <w:r>
-        <w:rPr>
-          <w:rFonts w:ascii="Candara" w:eastAsia="Candara" w:hAnsi="Candara" w:cs="Candara"/>
-          <w:sz w:val="24"/>
-          <w:szCs w:val="24"/>
-        </w:rPr>
-        <w:t>ches répétitives pour un gain de temps et de productivité,</w:t>
+        <w:t>Automatiser leurs tâches répétitives pour un gain de temps et de productivité,</w:t>
       </w:r>
     </w:p>
     <w:p>
@@ -1241,15 +1143,7 @@
           <w:sz w:val="24"/>
           <w:szCs w:val="24"/>
         </w:rPr>
-        <w:t>ne se contente pas de fournir des outils : nous bâtissons des solutions qui s’intègrent parfaitement à vos activités, en vous offrant un avantage concurrentiel durable dans un monde en constante évoluti</w:t>
-      </w:r>
-      <w:r>
-        <w:rPr>
-          <w:rFonts w:ascii="Candara" w:eastAsia="Candara" w:hAnsi="Candara" w:cs="Candara"/>
-          <w:sz w:val="24"/>
-          <w:szCs w:val="24"/>
-        </w:rPr>
-        <w:t>on.</w:t>
+        <w:t>ne se contente pas de fournir des outils : nous bâtissons des solutions qui s’intègrent parfaitement à vos activités, en vous offrant un avantage concurrentiel durable dans un monde en constante évolution.</w:t>
       </w:r>
     </w:p>
     <w:p>
@@ -1269,25 +1163,7 @@
           <w:sz w:val="24"/>
           <w:szCs w:val="24"/>
         </w:rPr>
-        <w:t xml:space="preserve">Avec notre expertise, les entreprises que nous accompagnons ne se contentent pas de suivre la transformation </w:t>
-      </w:r>
-      <w:proofErr w:type="gramStart"/>
-      <w:r>
-        <w:rPr>
-          <w:rFonts w:ascii="Candara" w:eastAsia="Candara" w:hAnsi="Candara" w:cs="Candara"/>
-          <w:sz w:val="24"/>
-          <w:szCs w:val="24"/>
-        </w:rPr>
-        <w:t>digitale;</w:t>
-      </w:r>
-      <w:proofErr w:type="gramEnd"/>
-      <w:r>
-        <w:rPr>
-          <w:rFonts w:ascii="Candara" w:eastAsia="Candara" w:hAnsi="Candara" w:cs="Candara"/>
-          <w:sz w:val="24"/>
-          <w:szCs w:val="24"/>
-        </w:rPr>
-        <w:t xml:space="preserve"> elles la mènent. Faites confiance à </w:t>
+        <w:t xml:space="preserve">Avec notre expertise, les entreprises que nous accompagnons ne se contentent pas de suivre la transformation digitale; elles la mènent. Faites confiance à </w:t>
       </w:r>
       <w:r>
         <w:rPr>
@@ -1340,17 +1216,7 @@
           <w:szCs w:val="36"/>
         </w:rPr>
         <w:lastRenderedPageBreak/>
-        <w:t>Con</w:t>
-      </w:r>
-      <w:r>
-        <w:rPr>
-          <w:rFonts w:ascii="Candara" w:eastAsia="Candara" w:hAnsi="Candara" w:cs="Candara"/>
-          <w:b/>
-          <w:bCs/>
-          <w:sz w:val="36"/>
-          <w:szCs w:val="36"/>
-        </w:rPr>
-        <w:t>texte</w:t>
+        <w:t>Contexte</w:t>
       </w:r>
     </w:p>
     <w:p>
@@ -1369,43 +1235,7 @@
           <w:sz w:val="24"/>
           <w:szCs w:val="24"/>
         </w:rPr>
-        <w:t>{</w:t>
-      </w:r>
-      <w:proofErr w:type="spellStart"/>
-      <w:proofErr w:type="gramStart"/>
-      <w:r>
-        <w:rPr>
-          <w:rFonts w:ascii="Candara" w:eastAsia="Candara" w:hAnsi="Candara" w:cs="Candara"/>
-          <w:sz w:val="24"/>
-          <w:szCs w:val="24"/>
-        </w:rPr>
-        <w:t>context</w:t>
-      </w:r>
-      <w:proofErr w:type="gramEnd"/>
-      <w:r>
-        <w:rPr>
-          <w:rFonts w:ascii="Candara" w:eastAsia="Candara" w:hAnsi="Candara" w:cs="Candara"/>
-          <w:sz w:val="24"/>
-          <w:szCs w:val="24"/>
-        </w:rPr>
-        <w:t>_description</w:t>
-      </w:r>
-      <w:proofErr w:type="spellEnd"/>
-      <w:r>
-        <w:rPr>
-          <w:rFonts w:ascii="Candara" w:eastAsia="Candara" w:hAnsi="Candara" w:cs="Candara"/>
-          <w:sz w:val="24"/>
-          <w:szCs w:val="24"/>
-        </w:rPr>
-        <w:t>}</w:t>
-      </w:r>
-      <w:r>
-        <w:rPr>
-          <w:rFonts w:ascii="Candara" w:eastAsia="Candara" w:hAnsi="Candara" w:cs="Candara"/>
-          <w:sz w:val="24"/>
-          <w:szCs w:val="24"/>
-        </w:rPr>
-        <w:t xml:space="preserve"> </w:t>
+        <w:t xml:space="preserve">{context_description} </w:t>
       </w:r>
     </w:p>
     <w:p>
@@ -1424,15 +1254,7 @@
           <w:sz w:val="24"/>
           <w:szCs w:val="24"/>
         </w:rPr>
-        <w:t>Avec un effectif d’en</w:t>
-      </w:r>
-      <w:r>
-        <w:rPr>
-          <w:rFonts w:ascii="Candara" w:eastAsia="Candara" w:hAnsi="Candara" w:cs="Candara"/>
-          <w:sz w:val="24"/>
-          <w:szCs w:val="24"/>
-        </w:rPr>
-        <w:t xml:space="preserve">viron </w:t>
+        <w:t xml:space="preserve">Avec un effectif d’environ </w:t>
       </w:r>
       <w:r>
         <w:rPr>
@@ -1442,39 +1264,7 @@
           <w:sz w:val="24"/>
           <w:szCs w:val="24"/>
         </w:rPr>
-        <w:t>{</w:t>
-      </w:r>
-      <w:proofErr w:type="spellStart"/>
-      <w:r>
-        <w:rPr>
-          <w:rFonts w:ascii="Candara" w:eastAsia="Candara" w:hAnsi="Candara" w:cs="Candara"/>
-          <w:b/>
-          <w:bCs/>
-          <w:sz w:val="24"/>
-          <w:szCs w:val="24"/>
-        </w:rPr>
-        <w:t>employee_count</w:t>
-      </w:r>
-      <w:proofErr w:type="spellEnd"/>
-      <w:r>
-        <w:rPr>
-          <w:rFonts w:ascii="Candara" w:eastAsia="Candara" w:hAnsi="Candara" w:cs="Candara"/>
-          <w:b/>
-          <w:bCs/>
-          <w:sz w:val="24"/>
-          <w:szCs w:val="24"/>
-        </w:rPr>
-        <w:t>}</w:t>
-      </w:r>
-      <w:r>
-        <w:rPr>
-          <w:rFonts w:ascii="Candara" w:eastAsia="Candara" w:hAnsi="Candara" w:cs="Candara"/>
-          <w:b/>
-          <w:bCs/>
-          <w:sz w:val="24"/>
-          <w:szCs w:val="24"/>
-        </w:rPr>
-        <w:t xml:space="preserve"> </w:t>
+        <w:t xml:space="preserve">{employee_count} </w:t>
       </w:r>
       <w:r>
         <w:rPr>
@@ -1540,15 +1330,7 @@
           <w:sz w:val="24"/>
           <w:szCs w:val="24"/>
         </w:rPr>
-        <w:t>La solution devra couvrir les d</w:t>
-      </w:r>
-      <w:r>
-        <w:rPr>
-          <w:rFonts w:ascii="Candara" w:eastAsia="Candara" w:hAnsi="Candara" w:cs="Candara"/>
-          <w:sz w:val="24"/>
-          <w:szCs w:val="24"/>
-        </w:rPr>
-        <w:t>omaines suivants :</w:t>
+        <w:t>La solution devra couvrir les domaines suivants :</w:t>
       </w:r>
     </w:p>
     <w:p>
@@ -1572,8 +1354,12 @@
     </w:p>
     <w:p>
       <w:pPr>
+        <w:pStyle w:val="Paragraphedeliste"/>
+        <w:numPr>
+          <w:ilvl w:val="0"/>
+          <w:numId w:val="19"/>
+        </w:numPr>
         <w:spacing w:before="240" w:after="240"/>
-        <w:ind w:left="720"/>
         <w:rPr>
           <w:rFonts w:ascii="Candara" w:eastAsia="Candara" w:hAnsi="Candara" w:cs="Candara"/>
           <w:sz w:val="24"/>
@@ -1583,46 +1369,20 @@
       <w:r>
         <w:rPr>
           <w:rFonts w:ascii="Candara" w:eastAsia="Candara" w:hAnsi="Candara" w:cs="Candara"/>
+          <w:b/>
+          <w:bCs/>
           <w:sz w:val="24"/>
           <w:szCs w:val="24"/>
         </w:rPr>
-        <w:t>* {</w:t>
+        <w:t>{need_title}</w:t>
       </w:r>
-      <w:proofErr w:type="spellStart"/>
       <w:r>
         <w:rPr>
           <w:rFonts w:ascii="Candara" w:eastAsia="Candara" w:hAnsi="Candara" w:cs="Candara"/>
           <w:sz w:val="24"/>
           <w:szCs w:val="24"/>
         </w:rPr>
-        <w:t>need_title</w:t>
-      </w:r>
-      <w:proofErr w:type="spellEnd"/>
-      <w:r>
-        <w:rPr>
-          <w:rFonts w:ascii="Candara" w:eastAsia="Candara" w:hAnsi="Candara" w:cs="Candara"/>
-          <w:sz w:val="24"/>
-          <w:szCs w:val="24"/>
-        </w:rPr>
-        <w:t>} : {</w:t>
-      </w:r>
-      <w:proofErr w:type="spellStart"/>
-      <w:r>
-        <w:rPr>
-          <w:rFonts w:ascii="Candara" w:eastAsia="Candara" w:hAnsi="Candara" w:cs="Candara"/>
-          <w:sz w:val="24"/>
-          <w:szCs w:val="24"/>
-        </w:rPr>
-        <w:t>need_description</w:t>
-      </w:r>
-      <w:proofErr w:type="spellEnd"/>
-      <w:r>
-        <w:rPr>
-          <w:rFonts w:ascii="Candara" w:eastAsia="Candara" w:hAnsi="Candara" w:cs="Candara"/>
-          <w:sz w:val="24"/>
-          <w:szCs w:val="24"/>
-        </w:rPr>
-        <w:t>}</w:t>
+        <w:t xml:space="preserve"> : {need_description}</w:t>
       </w:r>
     </w:p>
     <w:p>
@@ -1641,25 +1401,7 @@
           <w:sz w:val="24"/>
           <w:szCs w:val="24"/>
         </w:rPr>
-        <w:t>{/</w:t>
-      </w:r>
-      <w:proofErr w:type="spellStart"/>
-      <w:r>
-        <w:rPr>
-          <w:rFonts w:ascii="Candara" w:eastAsia="Candara" w:hAnsi="Candara" w:cs="Candara"/>
-          <w:sz w:val="24"/>
-          <w:szCs w:val="24"/>
-        </w:rPr>
-        <w:t>functional_needs</w:t>
-      </w:r>
-      <w:proofErr w:type="spellEnd"/>
-      <w:r>
-        <w:rPr>
-          <w:rFonts w:ascii="Candara" w:eastAsia="Candara" w:hAnsi="Candara" w:cs="Candara"/>
-          <w:sz w:val="24"/>
-          <w:szCs w:val="24"/>
-        </w:rPr>
-        <w:t>}</w:t>
+        <w:t>{/functional_needs}</w:t>
       </w:r>
     </w:p>
     <w:p>
@@ -1774,41 +1516,7 @@
           <w:sz w:val="24"/>
           <w:szCs w:val="24"/>
         </w:rPr>
-        <w:t>{</w:t>
-      </w:r>
-      <w:proofErr w:type="spellStart"/>
-      <w:proofErr w:type="gramStart"/>
-      <w:r>
-        <w:rPr>
-          <w:rFonts w:ascii="Candara" w:eastAsia="Candara" w:hAnsi="Candara" w:cs="Candara"/>
-          <w:b/>
-          <w:bCs/>
-          <w:sz w:val="24"/>
-          <w:szCs w:val="24"/>
-        </w:rPr>
-        <w:t>solution</w:t>
-      </w:r>
-      <w:proofErr w:type="gramEnd"/>
-      <w:r>
-        <w:rPr>
-          <w:rFonts w:ascii="Candara" w:eastAsia="Candara" w:hAnsi="Candara" w:cs="Candara"/>
-          <w:b/>
-          <w:bCs/>
-          <w:sz w:val="24"/>
-          <w:szCs w:val="24"/>
-        </w:rPr>
-        <w:t>_name</w:t>
-      </w:r>
-      <w:proofErr w:type="spellEnd"/>
-      <w:r>
-        <w:rPr>
-          <w:rFonts w:ascii="Candara" w:eastAsia="Candara" w:hAnsi="Candara" w:cs="Candara"/>
-          <w:b/>
-          <w:bCs/>
-          <w:sz w:val="24"/>
-          <w:szCs w:val="24"/>
-        </w:rPr>
-        <w:t>}</w:t>
+        <w:t>{solution_name}</w:t>
       </w:r>
     </w:p>
     <w:p>
@@ -1830,35 +1538,7 @@
           <w:sz w:val="24"/>
           <w:szCs w:val="24"/>
         </w:rPr>
-        <w:t>{</w:t>
-      </w:r>
-      <w:proofErr w:type="spellStart"/>
-      <w:proofErr w:type="gramStart"/>
-      <w:r>
-        <w:rPr>
-          <w:rFonts w:ascii="Candara" w:eastAsia="Candara" w:hAnsi="Candara" w:cs="Candara"/>
-          <w:sz w:val="24"/>
-          <w:szCs w:val="24"/>
-        </w:rPr>
-        <w:t>solution</w:t>
-      </w:r>
-      <w:proofErr w:type="gramEnd"/>
-      <w:r>
-        <w:rPr>
-          <w:rFonts w:ascii="Candara" w:eastAsia="Candara" w:hAnsi="Candara" w:cs="Candara"/>
-          <w:sz w:val="24"/>
-          <w:szCs w:val="24"/>
-        </w:rPr>
-        <w:t>_description</w:t>
-      </w:r>
-      <w:proofErr w:type="spellEnd"/>
-      <w:r>
-        <w:rPr>
-          <w:rFonts w:ascii="Candara" w:eastAsia="Candara" w:hAnsi="Candara" w:cs="Candara"/>
-          <w:sz w:val="24"/>
-          <w:szCs w:val="24"/>
-        </w:rPr>
-        <w:t>}</w:t>
+        <w:t>{solution_description}</w:t>
       </w:r>
     </w:p>
     <w:p>
@@ -1934,6 +1614,8 @@
         <w:ind w:left="720"/>
         <w:rPr>
           <w:rFonts w:ascii="Candara" w:eastAsia="Candara" w:hAnsi="Candara" w:cs="Candara"/>
+          <w:b/>
+          <w:bCs/>
           <w:sz w:val="24"/>
           <w:szCs w:val="24"/>
         </w:rPr>
@@ -1941,46 +1623,12 @@
       <w:r>
         <w:rPr>
           <w:rFonts w:ascii="Candara" w:eastAsia="Candara" w:hAnsi="Candara" w:cs="Candara"/>
+          <w:b/>
+          <w:bCs/>
           <w:sz w:val="24"/>
           <w:szCs w:val="24"/>
         </w:rPr>
-        <w:t>PHASE {</w:t>
-      </w:r>
-      <w:proofErr w:type="spellStart"/>
-      <w:r>
-        <w:rPr>
-          <w:rFonts w:ascii="Candara" w:eastAsia="Candara" w:hAnsi="Candara" w:cs="Candara"/>
-          <w:sz w:val="24"/>
-          <w:szCs w:val="24"/>
-        </w:rPr>
-        <w:t>phase_number</w:t>
-      </w:r>
-      <w:proofErr w:type="spellEnd"/>
-      <w:r>
-        <w:rPr>
-          <w:rFonts w:ascii="Candara" w:eastAsia="Candara" w:hAnsi="Candara" w:cs="Candara"/>
-          <w:sz w:val="24"/>
-          <w:szCs w:val="24"/>
-        </w:rPr>
-        <w:t>} : {</w:t>
-      </w:r>
-      <w:proofErr w:type="spellStart"/>
-      <w:r>
-        <w:rPr>
-          <w:rFonts w:ascii="Candara" w:eastAsia="Candara" w:hAnsi="Candara" w:cs="Candara"/>
-          <w:sz w:val="24"/>
-          <w:szCs w:val="24"/>
-        </w:rPr>
-        <w:t>phase_title</w:t>
-      </w:r>
-      <w:proofErr w:type="spellEnd"/>
-      <w:r>
-        <w:rPr>
-          <w:rFonts w:ascii="Candara" w:eastAsia="Candara" w:hAnsi="Candara" w:cs="Candara"/>
-          <w:sz w:val="24"/>
-          <w:szCs w:val="24"/>
-        </w:rPr>
-        <w:t>}</w:t>
+        <w:t>PHASE {phase_number} : {phase_title}</w:t>
       </w:r>
     </w:p>
     <w:p>
@@ -1998,35 +1646,7 @@
           <w:sz w:val="24"/>
           <w:szCs w:val="24"/>
         </w:rPr>
-        <w:t>{</w:t>
-      </w:r>
-      <w:proofErr w:type="spellStart"/>
-      <w:proofErr w:type="gramStart"/>
-      <w:r>
-        <w:rPr>
-          <w:rFonts w:ascii="Candara" w:eastAsia="Candara" w:hAnsi="Candara" w:cs="Candara"/>
-          <w:sz w:val="24"/>
-          <w:szCs w:val="24"/>
-        </w:rPr>
-        <w:t>phase</w:t>
-      </w:r>
-      <w:proofErr w:type="gramEnd"/>
-      <w:r>
-        <w:rPr>
-          <w:rFonts w:ascii="Candara" w:eastAsia="Candara" w:hAnsi="Candara" w:cs="Candara"/>
-          <w:sz w:val="24"/>
-          <w:szCs w:val="24"/>
-        </w:rPr>
-        <w:t>_details</w:t>
-      </w:r>
-      <w:proofErr w:type="spellEnd"/>
-      <w:r>
-        <w:rPr>
-          <w:rFonts w:ascii="Candara" w:eastAsia="Candara" w:hAnsi="Candara" w:cs="Candara"/>
-          <w:sz w:val="24"/>
-          <w:szCs w:val="24"/>
-        </w:rPr>
-        <w:t>}</w:t>
+        <w:t>{phase_details}</w:t>
       </w:r>
     </w:p>
     <w:p>
@@ -2044,25 +1664,7 @@
           <w:sz w:val="24"/>
           <w:szCs w:val="24"/>
         </w:rPr>
-        <w:t>{/</w:t>
-      </w:r>
-      <w:proofErr w:type="spellStart"/>
-      <w:r>
-        <w:rPr>
-          <w:rFonts w:ascii="Candara" w:eastAsia="Candara" w:hAnsi="Candara" w:cs="Candara"/>
-          <w:sz w:val="24"/>
-          <w:szCs w:val="24"/>
-        </w:rPr>
-        <w:t>project_phases</w:t>
-      </w:r>
-      <w:proofErr w:type="spellEnd"/>
-      <w:r>
-        <w:rPr>
-          <w:rFonts w:ascii="Candara" w:eastAsia="Candara" w:hAnsi="Candara" w:cs="Candara"/>
-          <w:sz w:val="24"/>
-          <w:szCs w:val="24"/>
-        </w:rPr>
-        <w:t>}</w:t>
+        <w:t>{/project_phases}</w:t>
       </w:r>
     </w:p>
     <w:p>
@@ -2185,34 +1787,7 @@
           <w:sz w:val="24"/>
           <w:szCs w:val="24"/>
         </w:rPr>
-        <w:t>{</w:t>
-      </w:r>
-      <w:proofErr w:type="spellStart"/>
-      <w:r>
-        <w:rPr>
-          <w:rFonts w:ascii="Candara" w:eastAsia="Candara" w:hAnsi="Candara" w:cs="Candara"/>
-          <w:sz w:val="24"/>
-          <w:szCs w:val="24"/>
-        </w:rPr>
-        <w:t>total_amount_</w:t>
-      </w:r>
-      <w:proofErr w:type="gramStart"/>
-      <w:r>
-        <w:rPr>
-          <w:rFonts w:ascii="Candara" w:eastAsia="Candara" w:hAnsi="Candara" w:cs="Candara"/>
-          <w:sz w:val="24"/>
-          <w:szCs w:val="24"/>
-        </w:rPr>
-        <w:t>text</w:t>
-      </w:r>
-      <w:proofErr w:type="spellEnd"/>
-      <w:r>
-        <w:rPr>
-          <w:rFonts w:ascii="Candara" w:eastAsia="Candara" w:hAnsi="Candara" w:cs="Candara"/>
-          <w:sz w:val="24"/>
-          <w:szCs w:val="24"/>
-        </w:rPr>
-        <w:t>}</w:t>
+        <w:t>{total_amount_text}</w:t>
       </w:r>
       <w:r>
         <w:rPr>
@@ -2230,32 +1805,13 @@
         </w:rPr>
         <w:t xml:space="preserve"> (</w:t>
       </w:r>
-      <w:proofErr w:type="gramEnd"/>
       <w:r>
         <w:rPr>
           <w:rFonts w:ascii="Candara" w:eastAsia="Candara" w:hAnsi="Candara" w:cs="Candara"/>
           <w:sz w:val="24"/>
           <w:szCs w:val="24"/>
         </w:rPr>
-        <w:t>{</w:t>
-      </w:r>
-      <w:proofErr w:type="spellStart"/>
-      <w:r>
-        <w:rPr>
-          <w:rFonts w:ascii="Candara" w:eastAsia="Candara" w:hAnsi="Candara" w:cs="Candara"/>
-          <w:sz w:val="24"/>
-          <w:szCs w:val="24"/>
-        </w:rPr>
-        <w:t>total_amount_num</w:t>
-      </w:r>
-      <w:proofErr w:type="spellEnd"/>
-      <w:r>
-        <w:rPr>
-          <w:rFonts w:ascii="Candara" w:eastAsia="Candara" w:hAnsi="Candara" w:cs="Candara"/>
-          <w:sz w:val="24"/>
-          <w:szCs w:val="24"/>
-        </w:rPr>
-        <w:t>}</w:t>
+        <w:t>{total_amount_num}</w:t>
       </w:r>
       <w:r>
         <w:rPr>
@@ -2301,15 +1857,7 @@
           <w:sz w:val="24"/>
           <w:szCs w:val="24"/>
         </w:rPr>
-        <w:t xml:space="preserve">Les livrables sont </w:t>
-      </w:r>
-      <w:r>
-        <w:rPr>
-          <w:rFonts w:ascii="Candara" w:eastAsia="Candara" w:hAnsi="Candara" w:cs="Candara"/>
-          <w:sz w:val="24"/>
-          <w:szCs w:val="24"/>
-        </w:rPr>
-        <w:t>répartis et facturés de la manière suivante :</w:t>
+        <w:t>Les livrables sont répartis et facturés de la manière suivante :</w:t>
       </w:r>
     </w:p>
     <w:tbl>
@@ -2521,25 +2069,7 @@
                 <w:sz w:val="24"/>
                 <w:szCs w:val="24"/>
               </w:rPr>
-              <w:t>{#financial_table} {</w:t>
-            </w:r>
-            <w:proofErr w:type="spellStart"/>
-            <w:r>
-              <w:rPr>
-                <w:rFonts w:ascii="Candara" w:eastAsia="Candara" w:hAnsi="Candara" w:cs="Candara"/>
-                <w:sz w:val="24"/>
-                <w:szCs w:val="24"/>
-              </w:rPr>
-              <w:t>phase_name</w:t>
-            </w:r>
-            <w:proofErr w:type="spellEnd"/>
-            <w:r>
-              <w:rPr>
-                <w:rFonts w:ascii="Candara" w:eastAsia="Candara" w:hAnsi="Candara" w:cs="Candara"/>
-                <w:sz w:val="24"/>
-                <w:szCs w:val="24"/>
-              </w:rPr>
-              <w:t>}</w:t>
+              <w:t>{#financial_table} {phase_name}</w:t>
             </w:r>
           </w:p>
         </w:tc>
@@ -2574,27 +2104,7 @@
                 <w:sz w:val="24"/>
                 <w:szCs w:val="24"/>
               </w:rPr>
-              <w:t>{</w:t>
-            </w:r>
-            <w:proofErr w:type="spellStart"/>
-            <w:proofErr w:type="gramStart"/>
-            <w:r>
-              <w:rPr>
-                <w:rFonts w:ascii="Candara" w:eastAsia="Candara" w:hAnsi="Candara" w:cs="Candara"/>
-                <w:sz w:val="24"/>
-                <w:szCs w:val="24"/>
-              </w:rPr>
-              <w:t>deliverable</w:t>
-            </w:r>
-            <w:proofErr w:type="spellEnd"/>
-            <w:proofErr w:type="gramEnd"/>
-            <w:r>
-              <w:rPr>
-                <w:rFonts w:ascii="Candara" w:eastAsia="Candara" w:hAnsi="Candara" w:cs="Candara"/>
-                <w:sz w:val="24"/>
-                <w:szCs w:val="24"/>
-              </w:rPr>
-              <w:t>}</w:t>
+              <w:t>{deliverable}</w:t>
             </w:r>
           </w:p>
         </w:tc>
@@ -2629,45 +2139,7 @@
                 <w:sz w:val="24"/>
                 <w:szCs w:val="24"/>
               </w:rPr>
-              <w:t>{</w:t>
-            </w:r>
-            <w:proofErr w:type="spellStart"/>
-            <w:proofErr w:type="gramStart"/>
-            <w:r>
-              <w:rPr>
-                <w:rFonts w:ascii="Candara" w:eastAsia="Candara" w:hAnsi="Candara" w:cs="Candara"/>
-                <w:sz w:val="24"/>
-                <w:szCs w:val="24"/>
-              </w:rPr>
-              <w:t>cost</w:t>
-            </w:r>
-            <w:proofErr w:type="spellEnd"/>
-            <w:proofErr w:type="gramEnd"/>
-            <w:r>
-              <w:rPr>
-                <w:rFonts w:ascii="Candara" w:eastAsia="Candara" w:hAnsi="Candara" w:cs="Candara"/>
-                <w:sz w:val="24"/>
-                <w:szCs w:val="24"/>
-              </w:rPr>
-              <w:t>} {/</w:t>
-            </w:r>
-            <w:proofErr w:type="spellStart"/>
-            <w:r>
-              <w:rPr>
-                <w:rFonts w:ascii="Candara" w:eastAsia="Candara" w:hAnsi="Candara" w:cs="Candara"/>
-                <w:sz w:val="24"/>
-                <w:szCs w:val="24"/>
-              </w:rPr>
-              <w:t>financial_table</w:t>
-            </w:r>
-            <w:proofErr w:type="spellEnd"/>
-            <w:r>
-              <w:rPr>
-                <w:rFonts w:ascii="Candara" w:eastAsia="Candara" w:hAnsi="Candara" w:cs="Candara"/>
-                <w:sz w:val="24"/>
-                <w:szCs w:val="24"/>
-              </w:rPr>
-              <w:t>}</w:t>
+              <w:t>{cost} {/financial_table}</w:t>
             </w:r>
           </w:p>
         </w:tc>
@@ -2754,41 +2226,7 @@
                 <w:sz w:val="24"/>
                 <w:szCs w:val="24"/>
               </w:rPr>
-              <w:t>{</w:t>
-            </w:r>
-            <w:proofErr w:type="spellStart"/>
-            <w:proofErr w:type="gramStart"/>
-            <w:r>
-              <w:rPr>
-                <w:rFonts w:ascii="Candara" w:eastAsia="Candara" w:hAnsi="Candara" w:cs="Candara"/>
-                <w:b/>
-                <w:bCs/>
-                <w:sz w:val="24"/>
-                <w:szCs w:val="24"/>
-              </w:rPr>
-              <w:t>total</w:t>
-            </w:r>
-            <w:proofErr w:type="gramEnd"/>
-            <w:r>
-              <w:rPr>
-                <w:rFonts w:ascii="Candara" w:eastAsia="Candara" w:hAnsi="Candara" w:cs="Candara"/>
-                <w:b/>
-                <w:bCs/>
-                <w:sz w:val="24"/>
-                <w:szCs w:val="24"/>
-              </w:rPr>
-              <w:t>_amount_num</w:t>
-            </w:r>
-            <w:proofErr w:type="spellEnd"/>
-            <w:r>
-              <w:rPr>
-                <w:rFonts w:ascii="Candara" w:eastAsia="Candara" w:hAnsi="Candara" w:cs="Candara"/>
-                <w:b/>
-                <w:bCs/>
-                <w:sz w:val="24"/>
-                <w:szCs w:val="24"/>
-              </w:rPr>
-              <w:t>}</w:t>
+              <w:t>{total_amount_num}</w:t>
             </w:r>
           </w:p>
         </w:tc>
@@ -3050,23 +2488,7 @@
               <w:rPr>
                 <w:rFonts w:ascii="Candara" w:eastAsia="Candara" w:hAnsi="Candara" w:cs="Candara"/>
               </w:rPr>
-              <w:t>{</w:t>
-            </w:r>
-            <w:proofErr w:type="spellStart"/>
-            <w:proofErr w:type="gramStart"/>
-            <w:r>
-              <w:rPr>
-                <w:rFonts w:ascii="Candara" w:eastAsia="Candara" w:hAnsi="Candara" w:cs="Candara"/>
-              </w:rPr>
-              <w:t>role</w:t>
-            </w:r>
-            <w:proofErr w:type="spellEnd"/>
-            <w:proofErr w:type="gramEnd"/>
-            <w:r>
-              <w:rPr>
-                <w:rFonts w:ascii="Candara" w:eastAsia="Candara" w:hAnsi="Candara" w:cs="Candara"/>
-              </w:rPr>
-              <w:t>}</w:t>
+              <w:t>{role}</w:t>
             </w:r>
           </w:p>
         </w:tc>
@@ -3098,35 +2520,7 @@
               <w:rPr>
                 <w:rFonts w:ascii="Candara" w:eastAsia="Candara" w:hAnsi="Candara" w:cs="Candara"/>
               </w:rPr>
-              <w:t>{</w:t>
-            </w:r>
-            <w:proofErr w:type="gramStart"/>
-            <w:r>
-              <w:rPr>
-                <w:rFonts w:ascii="Candara" w:eastAsia="Candara" w:hAnsi="Candara" w:cs="Candara"/>
-              </w:rPr>
-              <w:t>count</w:t>
-            </w:r>
-            <w:proofErr w:type="gramEnd"/>
-            <w:r>
-              <w:rPr>
-                <w:rFonts w:ascii="Candara" w:eastAsia="Candara" w:hAnsi="Candara" w:cs="Candara"/>
-              </w:rPr>
-              <w:t>} {/</w:t>
-            </w:r>
-            <w:proofErr w:type="spellStart"/>
-            <w:r>
-              <w:rPr>
-                <w:rFonts w:ascii="Candara" w:eastAsia="Candara" w:hAnsi="Candara" w:cs="Candara"/>
-              </w:rPr>
-              <w:t>team_table</w:t>
-            </w:r>
-            <w:proofErr w:type="spellEnd"/>
-            <w:r>
-              <w:rPr>
-                <w:rFonts w:ascii="Candara" w:eastAsia="Candara" w:hAnsi="Candara" w:cs="Candara"/>
-              </w:rPr>
-              <w:t>}</w:t>
+              <w:t>{count} {/team_table}</w:t>
             </w:r>
           </w:p>
         </w:tc>
@@ -3137,27 +2531,6 @@
       <w:bookmarkEnd w:id="16"/>
     </w:p>
     <w:p>
-      <w:r>
-        <w:t>{#team_table} {profile} | {</w:t>
-      </w:r>
-      <w:proofErr w:type="spellStart"/>
-      <w:r>
-        <w:t>role</w:t>
-      </w:r>
-      <w:proofErr w:type="spellEnd"/>
-      <w:r>
-        <w:t>} | {count} {/</w:t>
-      </w:r>
-      <w:proofErr w:type="spellStart"/>
-      <w:r>
-        <w:t>team_table</w:t>
-      </w:r>
-      <w:proofErr w:type="spellEnd"/>
-      <w:r>
-        <w:t>}</w:t>
-      </w:r>
-    </w:p>
-    <w:p>
       <w:pPr>
         <w:pStyle w:val="Titre1"/>
         <w:numPr>
@@ -3185,17 +2558,7 @@
           <w:sz w:val="36"/>
           <w:szCs w:val="36"/>
         </w:rPr>
-        <w:t>M</w:t>
-      </w:r>
-      <w:r>
-        <w:rPr>
-          <w:rFonts w:ascii="Candara" w:eastAsia="Candara" w:hAnsi="Candara" w:cs="Candara"/>
-          <w:b/>
-          <w:bCs/>
-          <w:sz w:val="36"/>
-          <w:szCs w:val="36"/>
-        </w:rPr>
-        <w:t>acro planning</w:t>
+        <w:t>Macro planning</w:t>
       </w:r>
     </w:p>
     <w:tbl>
@@ -5327,15 +4690,7 @@
           <w:sz w:val="24"/>
           <w:szCs w:val="24"/>
         </w:rPr>
-        <w:t>Les coûts et délais mentionnés sont fournis à titre indicatif et sont susceptibles de varier en raison d'éventuelles modifications du projet ou d'incidents imprévus pouvant perturber son avancement. En cas d’ajustement, un planning révisé sera élaboré et t</w:t>
-      </w:r>
-      <w:r>
-        <w:rPr>
-          <w:rFonts w:ascii="Candara" w:eastAsia="Candara" w:hAnsi="Candara" w:cs="Candara"/>
-          <w:sz w:val="24"/>
-          <w:szCs w:val="24"/>
-        </w:rPr>
-        <w:t>ransmis au client.</w:t>
+        <w:t>Les coûts et délais mentionnés sont fournis à titre indicatif et sont susceptibles de varier en raison d'éventuelles modifications du projet ou d'incidents imprévus pouvant perturber son avancement. En cas d’ajustement, un planning révisé sera élaboré et transmis au client.</w:t>
       </w:r>
     </w:p>
     <w:p>
@@ -5899,27 +5254,15 @@
                 <w:szCs w:val="24"/>
               </w:rPr>
             </w:pPr>
-            <w:proofErr w:type="spellStart"/>
-            <w:r>
-              <w:rPr>
-                <w:rFonts w:ascii="Candara" w:eastAsia="Candara" w:hAnsi="Candara" w:cs="Candara"/>
-                <w:b/>
-                <w:bCs/>
-                <w:sz w:val="24"/>
-                <w:szCs w:val="24"/>
-              </w:rPr>
-              <w:t>Poseidon</w:t>
-            </w:r>
-            <w:proofErr w:type="spellEnd"/>
-            <w:r>
-              <w:rPr>
-                <w:rFonts w:ascii="Candara" w:eastAsia="Candara" w:hAnsi="Candara" w:cs="Candara"/>
-                <w:b/>
-                <w:bCs/>
-                <w:sz w:val="24"/>
-                <w:szCs w:val="24"/>
-              </w:rPr>
-              <w:t xml:space="preserve"> Marine Work</w:t>
+            <w:r>
+              <w:rPr>
+                <w:rFonts w:ascii="Candara" w:eastAsia="Candara" w:hAnsi="Candara" w:cs="Candara"/>
+                <w:b/>
+                <w:bCs/>
+                <w:sz w:val="24"/>
+                <w:szCs w:val="24"/>
+              </w:rPr>
+              <w:t>Poseidon Marine Work</w:t>
             </w:r>
           </w:p>
         </w:tc>
@@ -6110,7 +5453,6 @@
                 <w:szCs w:val="24"/>
               </w:rPr>
             </w:pPr>
-            <w:proofErr w:type="spellStart"/>
             <w:r>
               <w:rPr>
                 <w:rFonts w:ascii="Candara" w:eastAsia="Candara" w:hAnsi="Candara" w:cs="Candara"/>
@@ -6120,18 +5462,7 @@
                 <w:szCs w:val="24"/>
               </w:rPr>
               <w:lastRenderedPageBreak/>
-              <w:t>Academy</w:t>
-            </w:r>
-            <w:proofErr w:type="spellEnd"/>
-            <w:r>
-              <w:rPr>
-                <w:rFonts w:ascii="Candara" w:eastAsia="Candara" w:hAnsi="Candara" w:cs="Candara"/>
-                <w:b/>
-                <w:bCs/>
-                <w:sz w:val="24"/>
-                <w:szCs w:val="24"/>
-              </w:rPr>
-              <w:t xml:space="preserve"> Of Leadership</w:t>
+              <w:t>Academy Of Leadership</w:t>
             </w:r>
           </w:p>
         </w:tc>
@@ -6287,18 +5618,8 @@
                 <w:sz w:val="24"/>
                 <w:szCs w:val="24"/>
               </w:rPr>
-              <w:t xml:space="preserve">Refonte de la plateforme digitale d’annonces </w:t>
-            </w:r>
-            <w:proofErr w:type="spellStart"/>
-            <w:r>
-              <w:rPr>
-                <w:rFonts w:ascii="Candara" w:eastAsia="Candara" w:hAnsi="Candara" w:cs="Candara"/>
-                <w:sz w:val="24"/>
-                <w:szCs w:val="24"/>
-              </w:rPr>
-              <w:t>TradingPool</w:t>
-            </w:r>
-            <w:proofErr w:type="spellEnd"/>
+              <w:t>Refonte de la plateforme digitale d’annonces TradingPool</w:t>
+            </w:r>
           </w:p>
           <w:p>
             <w:pPr>
@@ -6680,7 +6001,6 @@
                 <w:szCs w:val="24"/>
               </w:rPr>
             </w:pPr>
-            <w:proofErr w:type="spellStart"/>
             <w:r>
               <w:rPr>
                 <w:rFonts w:ascii="Candara" w:eastAsia="Candara" w:hAnsi="Candara" w:cs="Candara"/>
@@ -6691,7 +6011,6 @@
               </w:rPr>
               <w:t>SougoPro</w:t>
             </w:r>
-            <w:proofErr w:type="spellEnd"/>
           </w:p>
         </w:tc>
         <w:tc>
@@ -6814,17 +6133,7 @@
                 <w:sz w:val="24"/>
                 <w:szCs w:val="24"/>
               </w:rPr>
-              <w:t>N</w:t>
-            </w:r>
-            <w:r>
-              <w:rPr>
-                <w:rFonts w:ascii="Candara" w:eastAsia="Candara" w:hAnsi="Candara" w:cs="Candara"/>
-                <w:b/>
-                <w:bCs/>
-                <w:sz w:val="24"/>
-                <w:szCs w:val="24"/>
-              </w:rPr>
-              <w:t>DAB - BIKOKO</w:t>
+              <w:t>NDAB - BIKOKO</w:t>
             </w:r>
           </w:p>
         </w:tc>
@@ -7170,27 +6479,15 @@
                 <w:szCs w:val="24"/>
               </w:rPr>
             </w:pPr>
-            <w:proofErr w:type="spellStart"/>
-            <w:r>
-              <w:rPr>
-                <w:rFonts w:ascii="Candara" w:eastAsia="Candara" w:hAnsi="Candara" w:cs="Candara"/>
-                <w:b/>
-                <w:bCs/>
-                <w:sz w:val="24"/>
-                <w:szCs w:val="24"/>
-              </w:rPr>
-              <w:t>Magwell</w:t>
-            </w:r>
-            <w:proofErr w:type="spellEnd"/>
-            <w:r>
-              <w:rPr>
-                <w:rFonts w:ascii="Candara" w:eastAsia="Candara" w:hAnsi="Candara" w:cs="Candara"/>
-                <w:b/>
-                <w:bCs/>
-                <w:sz w:val="24"/>
-                <w:szCs w:val="24"/>
-              </w:rPr>
-              <w:t xml:space="preserve"> Consulting</w:t>
+            <w:r>
+              <w:rPr>
+                <w:rFonts w:ascii="Candara" w:eastAsia="Candara" w:hAnsi="Candara" w:cs="Candara"/>
+                <w:b/>
+                <w:bCs/>
+                <w:sz w:val="24"/>
+                <w:szCs w:val="24"/>
+              </w:rPr>
+              <w:t>Magwell Consulting</w:t>
             </w:r>
           </w:p>
         </w:tc>
@@ -7221,25 +6518,7 @@
                 <w:sz w:val="24"/>
                 <w:szCs w:val="24"/>
               </w:rPr>
-              <w:t xml:space="preserve">Conception d’une plateforme de </w:t>
-            </w:r>
-            <w:proofErr w:type="spellStart"/>
-            <w:r>
-              <w:rPr>
-                <w:rFonts w:ascii="Candara" w:eastAsia="Candara" w:hAnsi="Candara" w:cs="Candara"/>
-                <w:sz w:val="24"/>
-                <w:szCs w:val="24"/>
-              </w:rPr>
-              <w:t>scoring</w:t>
-            </w:r>
-            <w:proofErr w:type="spellEnd"/>
-            <w:r>
-              <w:rPr>
-                <w:rFonts w:ascii="Candara" w:eastAsia="Candara" w:hAnsi="Candara" w:cs="Candara"/>
-                <w:sz w:val="24"/>
-                <w:szCs w:val="24"/>
-              </w:rPr>
-              <w:t xml:space="preserve"> et d’analyse de marché financier</w:t>
+              <w:t>Conception d’une plateforme de scoring et d’analyse de marché financier</w:t>
             </w:r>
           </w:p>
         </w:tc>
@@ -7699,6 +6978,7 @@
         </v:shapetype>
         <v:shape id="WordPictureWatermark168741344" o:spid="_x0000_s2050" type="#_x0000_t75" style="position:absolute;margin-left:0;margin-top:0;width:467.95pt;height:329.55pt;z-index:-251654144;mso-position-horizontal:center;mso-position-horizontal-relative:margin;mso-position-vertical:center;mso-position-vertical-relative:margin" o:allowincell="f">
           <v:imagedata r:id="rId1" o:title="ginutech-symbol" gain="19661f" blacklevel="22938f"/>
+          <w10:wrap anchorx="margin" anchory="margin"/>
         </v:shape>
       </w:pict>
     </w:r>
@@ -7743,6 +7023,7 @@
         </v:shapetype>
         <v:shape id="WordPictureWatermark168741345" o:spid="_x0000_s2051" type="#_x0000_t75" style="position:absolute;left:0;text-align:left;margin-left:0;margin-top:0;width:467.95pt;height:329.55pt;z-index:-251653120;mso-position-horizontal:center;mso-position-horizontal-relative:margin;mso-position-vertical:center;mso-position-vertical-relative:margin" o:allowincell="f">
           <v:imagedata r:id="rId1" o:title="ginutech-symbol" gain="19661f" blacklevel="22938f"/>
+          <w10:wrap anchorx="margin" anchory="margin"/>
         </v:shape>
       </w:pict>
     </w:r>
@@ -7903,6 +7184,7 @@
         </v:shapetype>
         <v:shape id="WordPictureWatermark168741343" o:spid="_x0000_s2049" type="#_x0000_t75" style="position:absolute;margin-left:0;margin-top:0;width:467.95pt;height:329.55pt;z-index:-251655168;mso-position-horizontal:center;mso-position-horizontal-relative:margin;mso-position-vertical:center;mso-position-vertical-relative:margin" o:allowincell="f">
           <v:imagedata r:id="rId1" o:title="ginutech-symbol" gain="19661f" blacklevel="22938f"/>
+          <w10:wrap anchorx="margin" anchory="margin"/>
         </v:shape>
       </w:pict>
     </w:r>
@@ -9721,6 +9003,119 @@
     </w:lvl>
   </w:abstractNum>
   <w:abstractNum w:abstractNumId="16" w15:restartNumberingAfterBreak="0">
+    <w:nsid w:val="6A5F1EDA"/>
+    <w:multiLevelType w:val="hybridMultilevel"/>
+    <w:tmpl w:val="F7984096"/>
+    <w:lvl w:ilvl="0" w:tplc="D4240B04">
+      <w:numFmt w:val="bullet"/>
+      <w:lvlText w:val=""/>
+      <w:lvlJc w:val="left"/>
+      <w:pPr>
+        <w:ind w:left="1080" w:hanging="360"/>
+      </w:pPr>
+      <w:rPr>
+        <w:rFonts w:ascii="Symbol" w:eastAsia="Candara" w:hAnsi="Symbol" w:cs="Candara" w:hint="default"/>
+        <w:b/>
+      </w:rPr>
+    </w:lvl>
+    <w:lvl w:ilvl="1" w:tplc="040C0003" w:tentative="1">
+      <w:start w:val="1"/>
+      <w:numFmt w:val="bullet"/>
+      <w:lvlText w:val="o"/>
+      <w:lvlJc w:val="left"/>
+      <w:pPr>
+        <w:ind w:left="1800" w:hanging="360"/>
+      </w:pPr>
+      <w:rPr>
+        <w:rFonts w:ascii="Courier New" w:hAnsi="Courier New" w:cs="Courier New" w:hint="default"/>
+      </w:rPr>
+    </w:lvl>
+    <w:lvl w:ilvl="2" w:tplc="040C0005" w:tentative="1">
+      <w:start w:val="1"/>
+      <w:numFmt w:val="bullet"/>
+      <w:lvlText w:val=""/>
+      <w:lvlJc w:val="left"/>
+      <w:pPr>
+        <w:ind w:left="2520" w:hanging="360"/>
+      </w:pPr>
+      <w:rPr>
+        <w:rFonts w:ascii="Wingdings" w:hAnsi="Wingdings" w:hint="default"/>
+      </w:rPr>
+    </w:lvl>
+    <w:lvl w:ilvl="3" w:tplc="040C0001" w:tentative="1">
+      <w:start w:val="1"/>
+      <w:numFmt w:val="bullet"/>
+      <w:lvlText w:val=""/>
+      <w:lvlJc w:val="left"/>
+      <w:pPr>
+        <w:ind w:left="3240" w:hanging="360"/>
+      </w:pPr>
+      <w:rPr>
+        <w:rFonts w:ascii="Symbol" w:hAnsi="Symbol" w:hint="default"/>
+      </w:rPr>
+    </w:lvl>
+    <w:lvl w:ilvl="4" w:tplc="040C0003" w:tentative="1">
+      <w:start w:val="1"/>
+      <w:numFmt w:val="bullet"/>
+      <w:lvlText w:val="o"/>
+      <w:lvlJc w:val="left"/>
+      <w:pPr>
+        <w:ind w:left="3960" w:hanging="360"/>
+      </w:pPr>
+      <w:rPr>
+        <w:rFonts w:ascii="Courier New" w:hAnsi="Courier New" w:cs="Courier New" w:hint="default"/>
+      </w:rPr>
+    </w:lvl>
+    <w:lvl w:ilvl="5" w:tplc="040C0005" w:tentative="1">
+      <w:start w:val="1"/>
+      <w:numFmt w:val="bullet"/>
+      <w:lvlText w:val=""/>
+      <w:lvlJc w:val="left"/>
+      <w:pPr>
+        <w:ind w:left="4680" w:hanging="360"/>
+      </w:pPr>
+      <w:rPr>
+        <w:rFonts w:ascii="Wingdings" w:hAnsi="Wingdings" w:hint="default"/>
+      </w:rPr>
+    </w:lvl>
+    <w:lvl w:ilvl="6" w:tplc="040C0001" w:tentative="1">
+      <w:start w:val="1"/>
+      <w:numFmt w:val="bullet"/>
+      <w:lvlText w:val=""/>
+      <w:lvlJc w:val="left"/>
+      <w:pPr>
+        <w:ind w:left="5400" w:hanging="360"/>
+      </w:pPr>
+      <w:rPr>
+        <w:rFonts w:ascii="Symbol" w:hAnsi="Symbol" w:hint="default"/>
+      </w:rPr>
+    </w:lvl>
+    <w:lvl w:ilvl="7" w:tplc="040C0003" w:tentative="1">
+      <w:start w:val="1"/>
+      <w:numFmt w:val="bullet"/>
+      <w:lvlText w:val="o"/>
+      <w:lvlJc w:val="left"/>
+      <w:pPr>
+        <w:ind w:left="6120" w:hanging="360"/>
+      </w:pPr>
+      <w:rPr>
+        <w:rFonts w:ascii="Courier New" w:hAnsi="Courier New" w:cs="Courier New" w:hint="default"/>
+      </w:rPr>
+    </w:lvl>
+    <w:lvl w:ilvl="8" w:tplc="040C0005" w:tentative="1">
+      <w:start w:val="1"/>
+      <w:numFmt w:val="bullet"/>
+      <w:lvlText w:val=""/>
+      <w:lvlJc w:val="left"/>
+      <w:pPr>
+        <w:ind w:left="6840" w:hanging="360"/>
+      </w:pPr>
+      <w:rPr>
+        <w:rFonts w:ascii="Wingdings" w:hAnsi="Wingdings" w:hint="default"/>
+      </w:rPr>
+    </w:lvl>
+  </w:abstractNum>
+  <w:abstractNum w:abstractNumId="17" w15:restartNumberingAfterBreak="0">
     <w:nsid w:val="78436465"/>
     <w:multiLevelType w:val="multilevel"/>
     <w:tmpl w:val="97A65602"/>
@@ -9833,7 +9228,7 @@
       </w:rPr>
     </w:lvl>
   </w:abstractNum>
-  <w:abstractNum w:abstractNumId="17" w15:restartNumberingAfterBreak="0">
+  <w:abstractNum w:abstractNumId="18" w15:restartNumberingAfterBreak="0">
     <w:nsid w:val="7B652099"/>
     <w:multiLevelType w:val="multilevel"/>
     <w:tmpl w:val="9F06545A"/>
@@ -9962,7 +9357,7 @@
     <w:abstractNumId w:val="10"/>
   </w:num>
   <w:num w:numId="6">
-    <w:abstractNumId w:val="17"/>
+    <w:abstractNumId w:val="18"/>
   </w:num>
   <w:num w:numId="7">
     <w:abstractNumId w:val="11"/>
@@ -9992,13 +9387,16 @@
     <w:abstractNumId w:val="6"/>
   </w:num>
   <w:num w:numId="16">
-    <w:abstractNumId w:val="16"/>
+    <w:abstractNumId w:val="17"/>
   </w:num>
   <w:num w:numId="17">
     <w:abstractNumId w:val="1"/>
   </w:num>
   <w:num w:numId="18">
     <w:abstractNumId w:val="3"/>
+  </w:num>
+  <w:num w:numId="19">
+    <w:abstractNumId w:val="16"/>
   </w:num>
 </w:numbering>
 </file>
@@ -10710,6 +10108,17 @@
       <w:shd w:val="clear" w:color="auto" w:fill="E1DFDD"/>
     </w:rPr>
   </w:style>
+  <w:style w:type="paragraph" w:styleId="Paragraphedeliste">
+    <w:name w:val="List Paragraph"/>
+    <w:basedOn w:val="Normal"/>
+    <w:uiPriority w:val="34"/>
+    <w:qFormat/>
+    <w:rsid w:val="002441BC"/>
+    <w:pPr>
+      <w:ind w:left="720"/>
+      <w:contextualSpacing/>
+    </w:pPr>
+  </w:style>
 </w:styles>
 </file>
 
